--- a/Проект Klassen Entrümpelung.docx
+++ b/Проект Klassen Entrümpelung.docx
@@ -431,17 +431,111 @@
     <w:p>
       <w:pPr>
         <w:spacing w:after="0"/>
-        <w:rPr>
-          <w:lang w:val="en-US"/>
-        </w:rPr>
-      </w:pPr>
-    </w:p>
-    <w:p>
-      <w:pPr>
-        <w:spacing w:after="0"/>
-        <w:rPr>
-          <w:lang w:val="en-US"/>
-        </w:rPr>
+      </w:pPr>
+      <w:r>
+        <w:t xml:space="preserve">3. В хранилище в папке </w:t>
+      </w:r>
+      <w:proofErr w:type="spellStart"/>
+      <w:r>
+        <w:t>Content</w:t>
+      </w:r>
+      <w:proofErr w:type="spellEnd"/>
+      <w:r>
+        <w:t xml:space="preserve">/IMG  лежат всякие картинки которые можно использовать. Там есть фотка визитки этой фирмы. Нужно придумать </w:t>
+      </w:r>
+      <w:proofErr w:type="spellStart"/>
+      <w:r>
+        <w:t>логотипчик</w:t>
+      </w:r>
+      <w:proofErr w:type="spellEnd"/>
+      <w:r>
+        <w:t xml:space="preserve"> на сайт ну и </w:t>
+      </w:r>
+      <w:proofErr w:type="spellStart"/>
+      <w:r>
+        <w:t>сдекорировать</w:t>
+      </w:r>
+      <w:proofErr w:type="spellEnd"/>
+      <w:r>
+        <w:t xml:space="preserve"> его должным образом</w:t>
+      </w:r>
+    </w:p>
+    <w:p>
+      <w:pPr>
+        <w:spacing w:after="0"/>
+      </w:pPr>
+    </w:p>
+    <w:p>
+      <w:pPr>
+        <w:spacing w:after="0"/>
+        <w:rPr>
+          <w:lang w:val="en-US"/>
+        </w:rPr>
+      </w:pPr>
+      <w:r>
+        <w:t xml:space="preserve">Тестовая страница на адресе </w:t>
+      </w:r>
+      <w:r>
+        <w:rPr>
+          <w:lang w:val="en-US"/>
+        </w:rPr>
+        <w:t>http</w:t>
+      </w:r>
+      <w:r>
+        <w:t>://93.77.219.73:8181/</w:t>
+      </w:r>
+    </w:p>
+    <w:p>
+      <w:pPr>
+        <w:spacing w:after="0"/>
+      </w:pPr>
+      <w:r>
+        <w:t xml:space="preserve">Пока </w:t>
+      </w:r>
+      <w:r>
+        <w:t xml:space="preserve">я не знаю как сделать, чтобы можно было удаленно </w:t>
+      </w:r>
+      <w:proofErr w:type="spellStart"/>
+      <w:r>
+        <w:t>хостить</w:t>
+      </w:r>
+      <w:proofErr w:type="spellEnd"/>
+      <w:r>
+        <w:t>. Или я просто открою доступ к каталогу или создам виртуальную машину - дальше посмотрим.</w:t>
+      </w:r>
+    </w:p>
+    <w:p>
+      <w:pPr>
+        <w:spacing w:after="0"/>
+      </w:pPr>
+      <w:r>
+        <w:t xml:space="preserve">Адрес хранилища - </w:t>
+      </w:r>
+      <w:r>
+        <w:t>https://github.com/progas83/Entrumpelung.git</w:t>
+      </w:r>
+    </w:p>
+    <w:p>
+      <w:pPr>
+        <w:spacing w:after="0"/>
+      </w:pPr>
+    </w:p>
+    <w:p>
+      <w:pPr>
+        <w:spacing w:after="0"/>
+      </w:pPr>
+      <w:r>
+        <w:t xml:space="preserve">Если какие вопросы - давай общаться чтоб было </w:t>
+      </w:r>
+      <w:proofErr w:type="spellStart"/>
+      <w:r>
+        <w:t>эфективнее</w:t>
+      </w:r>
+      <w:proofErr w:type="spellEnd"/>
+    </w:p>
+    <w:p>
+      <w:pPr>
+        <w:spacing w:after="0"/>
       </w:pPr>
     </w:p>
     <w:p>
@@ -587,6 +681,19 @@
       <w:proofErr w:type="spellEnd"/>
       <w:r>
         <w:t xml:space="preserve"> и поисковом запросе будет правильное</w:t>
+      </w:r>
+    </w:p>
+    <w:p>
+      <w:pPr>
+        <w:spacing w:after="0"/>
+      </w:pPr>
+    </w:p>
+    <w:p>
+      <w:pPr>
+        <w:spacing w:after="0"/>
+      </w:pPr>
+      <w:r>
+        <w:t>2. Сколько времени нужно будет чтобы его сделать?(Релиз ожидается на 17_03)</w:t>
       </w:r>
     </w:p>
     <w:sectPr>
